--- a/Cloud/AWS/AWS - Apuntes.docx
+++ b/Cloud/AWS/AWS - Apuntes.docx
@@ -42,23 +42,1279 @@
           <w:lang w:val="es-CO"/>
         </w:rPr>
       </w:pPr>
-      <w:proofErr w:type="spellStart"/>
       <w:r>
         <w:rPr>
           <w:lang w:val="es-CO"/>
         </w:rPr>
         <w:t>Platzi</w:t>
       </w:r>
-      <w:proofErr w:type="spellEnd"/>
-    </w:p>
-    <w:p>
-      <w:pPr>
-        <w:rPr>
-          <w:lang w:val="es-CO"/>
-        </w:rPr>
-      </w:pPr>
-    </w:p>
-    <w:p/>
+    </w:p>
+    <w:p>
+      <w:pPr>
+        <w:rPr>
+          <w:lang w:val="es-CO"/>
+        </w:rPr>
+      </w:pPr>
+    </w:p>
+    <w:p>
+      <w:r>
+        <w:rPr>
+          <w:noProof/>
+        </w:rPr>
+        <w:drawing>
+          <wp:inline distT="0" distB="0" distL="0" distR="0" wp14:anchorId="19D4285E" wp14:editId="56C31D4C">
+            <wp:extent cx="5248893" cy="3922119"/>
+            <wp:effectExtent l="0" t="0" r="9525" b="2540"/>
+            <wp:docPr id="1651140429" name="Imagen 1" descr="Interfaz de usuario gráfica, Aplicación&#10;&#10;Descripción generada automáticamente"/>
+            <wp:cNvGraphicFramePr>
+              <a:graphicFrameLocks xmlns:a="http://schemas.openxmlformats.org/drawingml/2006/main" noChangeAspect="1"/>
+            </wp:cNvGraphicFramePr>
+            <a:graphic xmlns:a="http://schemas.openxmlformats.org/drawingml/2006/main">
+              <a:graphicData uri="http://schemas.openxmlformats.org/drawingml/2006/picture">
+                <pic:pic xmlns:pic="http://schemas.openxmlformats.org/drawingml/2006/picture">
+                  <pic:nvPicPr>
+                    <pic:cNvPr id="1651140429" name="Imagen 1" descr="Interfaz de usuario gráfica, Aplicación&#10;&#10;Descripción generada automáticamente"/>
+                    <pic:cNvPicPr/>
+                  </pic:nvPicPr>
+                  <pic:blipFill>
+                    <a:blip r:embed="rId5"/>
+                    <a:stretch>
+                      <a:fillRect/>
+                    </a:stretch>
+                  </pic:blipFill>
+                  <pic:spPr>
+                    <a:xfrm>
+                      <a:off x="0" y="0"/>
+                      <a:ext cx="5255758" cy="3927249"/>
+                    </a:xfrm>
+                    <a:prstGeom prst="rect">
+                      <a:avLst/>
+                    </a:prstGeom>
+                  </pic:spPr>
+                </pic:pic>
+              </a:graphicData>
+            </a:graphic>
+          </wp:inline>
+        </w:drawing>
+      </w:r>
+      <w:r>
+        <w:t xml:space="preserve"> </w:t>
+      </w:r>
+    </w:p>
+    <w:p>
+      <w:r>
+        <w:rPr>
+          <w:noProof/>
+        </w:rPr>
+        <w:drawing>
+          <wp:inline distT="0" distB="0" distL="0" distR="0" wp14:anchorId="7FD520DB" wp14:editId="74498738">
+            <wp:extent cx="4049485" cy="2985127"/>
+            <wp:effectExtent l="0" t="0" r="8255" b="6350"/>
+            <wp:docPr id="698402020" name="Imagen 3"/>
+            <wp:cNvGraphicFramePr>
+              <a:graphicFrameLocks xmlns:a="http://schemas.openxmlformats.org/drawingml/2006/main" noChangeAspect="1"/>
+            </wp:cNvGraphicFramePr>
+            <a:graphic xmlns:a="http://schemas.openxmlformats.org/drawingml/2006/main">
+              <a:graphicData uri="http://schemas.openxmlformats.org/drawingml/2006/picture">
+                <pic:pic xmlns:pic="http://schemas.openxmlformats.org/drawingml/2006/picture">
+                  <pic:nvPicPr>
+                    <pic:cNvPr id="0" name="Picture 2"/>
+                    <pic:cNvPicPr>
+                      <a:picLocks noChangeAspect="1" noChangeArrowheads="1"/>
+                    </pic:cNvPicPr>
+                  </pic:nvPicPr>
+                  <pic:blipFill>
+                    <a:blip r:embed="rId6">
+                      <a:extLst>
+                        <a:ext uri="{28A0092B-C50C-407E-A947-70E740481C1C}">
+                          <a14:useLocalDpi xmlns:a14="http://schemas.microsoft.com/office/drawing/2010/main" val="0"/>
+                        </a:ext>
+                      </a:extLst>
+                    </a:blip>
+                    <a:srcRect/>
+                    <a:stretch>
+                      <a:fillRect/>
+                    </a:stretch>
+                  </pic:blipFill>
+                  <pic:spPr bwMode="auto">
+                    <a:xfrm>
+                      <a:off x="0" y="0"/>
+                      <a:ext cx="4091380" cy="3016010"/>
+                    </a:xfrm>
+                    <a:prstGeom prst="rect">
+                      <a:avLst/>
+                    </a:prstGeom>
+                    <a:noFill/>
+                  </pic:spPr>
+                </pic:pic>
+              </a:graphicData>
+            </a:graphic>
+          </wp:inline>
+        </w:drawing>
+      </w:r>
+    </w:p>
+    <w:p>
+      <w:pPr>
+        <w:rPr>
+          <w:lang w:val="es-CO"/>
+        </w:rPr>
+      </w:pPr>
+      <w:r>
+        <w:rPr>
+          <w:lang w:val="es-CO"/>
+        </w:rPr>
+        <w:lastRenderedPageBreak/>
+        <w:t>En AWS el cómputo en la nube trata de los siguiente:</w:t>
+      </w:r>
+    </w:p>
+    <w:p>
+      <w:pPr>
+        <w:numPr>
+          <w:ilvl w:val="0"/>
+          <w:numId w:val="1"/>
+        </w:numPr>
+        <w:rPr>
+          <w:lang w:val="es-CO"/>
+        </w:rPr>
+      </w:pPr>
+      <w:r>
+        <w:rPr>
+          <w:lang w:val="es-CO"/>
+        </w:rPr>
+        <w:t>Sitios Web, una sola computadora corriendo un solo stack de programación cómo LAMP, XAMPP, entre otros.</w:t>
+      </w:r>
+    </w:p>
+    <w:p>
+      <w:pPr>
+        <w:numPr>
+          <w:ilvl w:val="0"/>
+          <w:numId w:val="1"/>
+        </w:numPr>
+        <w:rPr>
+          <w:lang w:val="es-CO"/>
+        </w:rPr>
+      </w:pPr>
+      <w:r>
+        <w:rPr>
+          <w:lang w:val="es-CO"/>
+        </w:rPr>
+        <w:t>Respaldos y recuperación, incluso de sistemas operativos completos.</w:t>
+      </w:r>
+    </w:p>
+    <w:p>
+      <w:pPr>
+        <w:numPr>
+          <w:ilvl w:val="0"/>
+          <w:numId w:val="1"/>
+        </w:numPr>
+        <w:rPr>
+          <w:lang w:val="es-CO"/>
+        </w:rPr>
+      </w:pPr>
+      <w:r>
+        <w:rPr>
+          <w:lang w:val="es-CO"/>
+        </w:rPr>
+        <w:t>Archivos Permanentes, también puedes guardar archivos estáticos como fotografías o documentos.</w:t>
+      </w:r>
+    </w:p>
+    <w:p>
+      <w:pPr>
+        <w:numPr>
+          <w:ilvl w:val="0"/>
+          <w:numId w:val="1"/>
+        </w:numPr>
+        <w:rPr>
+          <w:lang w:val="es-CO"/>
+        </w:rPr>
+      </w:pPr>
+      <w:r>
+        <w:rPr>
+          <w:lang w:val="es-CO"/>
+        </w:rPr>
+        <w:t>DevOps, no solo tenemos automatización en el release de los proyectos, también cuentas con alta disponibilidad o respaldos automatizados en diversos lugares del mundo.</w:t>
+      </w:r>
+    </w:p>
+    <w:p>
+      <w:pPr>
+        <w:numPr>
+          <w:ilvl w:val="0"/>
+          <w:numId w:val="1"/>
+        </w:numPr>
+        <w:rPr>
+          <w:lang w:val="es-CO"/>
+        </w:rPr>
+      </w:pPr>
+      <w:r>
+        <w:rPr>
+          <w:lang w:val="es-CO"/>
+        </w:rPr>
+        <w:t>Análisis Masivos</w:t>
+      </w:r>
+    </w:p>
+    <w:p>
+      <w:pPr>
+        <w:numPr>
+          <w:ilvl w:val="0"/>
+          <w:numId w:val="1"/>
+        </w:numPr>
+        <w:rPr>
+          <w:lang w:val="es-CO"/>
+        </w:rPr>
+      </w:pPr>
+      <w:r>
+        <w:rPr>
+          <w:lang w:val="es-CO"/>
+        </w:rPr>
+        <w:t>Cómputo Serverless, en lugar de preocuparte por la cantidad de computadoras o cómo y cuándo va a escalar tu servicio puedes programar tu aplicación con microservicios mientras que AWS se encarga de darte los elementos necesarios.</w:t>
+      </w:r>
+    </w:p>
+    <w:p>
+      <w:pPr>
+        <w:numPr>
+          <w:ilvl w:val="0"/>
+          <w:numId w:val="1"/>
+        </w:numPr>
+        <w:rPr>
+          <w:lang w:val="es-CO"/>
+        </w:rPr>
+      </w:pPr>
+      <w:r>
+        <w:rPr>
+          <w:lang w:val="es-CO"/>
+        </w:rPr>
+        <w:t>Cómputo de Alto Rendimiento, levanta tus servidores sólo cuando tu aplicación lo necesita.</w:t>
+      </w:r>
+    </w:p>
+    <w:p>
+      <w:pPr>
+        <w:numPr>
+          <w:ilvl w:val="0"/>
+          <w:numId w:val="1"/>
+        </w:numPr>
+        <w:rPr>
+          <w:lang w:val="es-CO"/>
+        </w:rPr>
+      </w:pPr>
+      <w:r>
+        <w:rPr>
+          <w:lang w:val="es-CO"/>
+        </w:rPr>
+        <w:t>Internet of Things.</w:t>
+      </w:r>
+    </w:p>
+    <w:p>
+      <w:pPr>
+        <w:numPr>
+          <w:ilvl w:val="0"/>
+          <w:numId w:val="1"/>
+        </w:numPr>
+        <w:rPr>
+          <w:lang w:val="es-CO"/>
+        </w:rPr>
+      </w:pPr>
+      <w:r>
+        <w:rPr>
+          <w:lang w:val="es-CO"/>
+        </w:rPr>
+        <w:t>Aplicaciones Empresariales.</w:t>
+      </w:r>
+    </w:p>
+    <w:p>
+      <w:pPr>
+        <w:numPr>
+          <w:ilvl w:val="0"/>
+          <w:numId w:val="1"/>
+        </w:numPr>
+        <w:rPr>
+          <w:lang w:val="es-CO"/>
+        </w:rPr>
+      </w:pPr>
+      <w:r>
+        <w:rPr>
+          <w:lang w:val="es-CO"/>
+        </w:rPr>
+        <w:t>Distribución de media.</w:t>
+      </w:r>
+    </w:p>
+    <w:p>
+      <w:pPr>
+        <w:numPr>
+          <w:ilvl w:val="0"/>
+          <w:numId w:val="1"/>
+        </w:numPr>
+        <w:rPr>
+          <w:lang w:val="es-CO"/>
+        </w:rPr>
+      </w:pPr>
+      <w:r>
+        <w:rPr>
+          <w:lang w:val="es-CO"/>
+        </w:rPr>
+        <w:t>Servicios móviles.</w:t>
+      </w:r>
+    </w:p>
+    <w:p>
+      <w:pPr>
+        <w:numPr>
+          <w:ilvl w:val="0"/>
+          <w:numId w:val="1"/>
+        </w:numPr>
+        <w:rPr>
+          <w:lang w:val="es-CO"/>
+        </w:rPr>
+      </w:pPr>
+      <w:r>
+        <w:rPr>
+          <w:lang w:val="es-CO"/>
+        </w:rPr>
+        <w:t>Cómputo científico.</w:t>
+      </w:r>
+    </w:p>
+    <w:p>
+      <w:pPr>
+        <w:numPr>
+          <w:ilvl w:val="0"/>
+          <w:numId w:val="1"/>
+        </w:numPr>
+        <w:rPr>
+          <w:lang w:val="es-CO"/>
+        </w:rPr>
+      </w:pPr>
+      <w:r>
+        <w:rPr>
+          <w:lang w:val="es-CO"/>
+        </w:rPr>
+        <w:t>E-commerce.</w:t>
+      </w:r>
+    </w:p>
+    <w:p>
+      <w:pPr>
+        <w:numPr>
+          <w:ilvl w:val="0"/>
+          <w:numId w:val="1"/>
+        </w:numPr>
+        <w:rPr>
+          <w:lang w:val="es-CO"/>
+        </w:rPr>
+      </w:pPr>
+      <w:r>
+        <w:rPr>
+          <w:lang w:val="es-CO"/>
+        </w:rPr>
+        <w:t>Ambientes Híbridos.</w:t>
+      </w:r>
+    </w:p>
+    <w:p>
+      <w:pPr>
+        <w:numPr>
+          <w:ilvl w:val="0"/>
+          <w:numId w:val="1"/>
+        </w:numPr>
+        <w:rPr>
+          <w:lang w:val="es-CO"/>
+        </w:rPr>
+      </w:pPr>
+      <w:r>
+        <w:rPr>
+          <w:lang w:val="es-CO"/>
+        </w:rPr>
+        <w:t>Blockchain.</w:t>
+      </w:r>
+    </w:p>
+    <w:p>
+      <w:pPr>
+        <w:rPr>
+          <w:lang w:val="es-CO"/>
+        </w:rPr>
+      </w:pPr>
+      <w:r>
+        <w:rPr>
+          <w:b/>
+          <w:bCs/>
+          <w:lang w:val="es-CO"/>
+        </w:rPr>
+        <w:t>Ventajas de AWS:</w:t>
+      </w:r>
+    </w:p>
+    <w:p>
+      <w:pPr>
+        <w:numPr>
+          <w:ilvl w:val="0"/>
+          <w:numId w:val="2"/>
+        </w:numPr>
+        <w:rPr>
+          <w:lang w:val="es-CO"/>
+        </w:rPr>
+      </w:pPr>
+      <w:r>
+        <w:rPr>
+          <w:lang w:val="es-CO"/>
+        </w:rPr>
+        <w:t>Cero inversión inicial, muchos servicios son </w:t>
+      </w:r>
+      <w:r>
+        <w:rPr>
+          <w:b/>
+          <w:bCs/>
+          <w:lang w:val="es-CO"/>
+        </w:rPr>
+        <w:t>gratis</w:t>
+      </w:r>
+      <w:r>
+        <w:rPr>
+          <w:lang w:val="es-CO"/>
+        </w:rPr>
+        <w:t> el primer año</w:t>
+      </w:r>
+    </w:p>
+    <w:p>
+      <w:pPr>
+        <w:numPr>
+          <w:ilvl w:val="0"/>
+          <w:numId w:val="2"/>
+        </w:numPr>
+        <w:rPr>
+          <w:lang w:val="es-CO"/>
+        </w:rPr>
+      </w:pPr>
+      <w:r>
+        <w:rPr>
+          <w:lang w:val="es-CO"/>
+        </w:rPr>
+        <w:t>Usa lo que necesites, apaga lo que no</w:t>
+      </w:r>
+    </w:p>
+    <w:p>
+      <w:pPr>
+        <w:numPr>
+          <w:ilvl w:val="0"/>
+          <w:numId w:val="2"/>
+        </w:numPr>
+        <w:rPr>
+          <w:lang w:val="es-CO"/>
+        </w:rPr>
+      </w:pPr>
+      <w:r>
+        <w:rPr>
+          <w:lang w:val="es-CO"/>
+        </w:rPr>
+        <w:t>Crece tanto como sueñes</w:t>
+      </w:r>
+    </w:p>
+    <w:p>
+      <w:pPr>
+        <w:numPr>
+          <w:ilvl w:val="0"/>
+          <w:numId w:val="2"/>
+        </w:numPr>
+        <w:rPr>
+          <w:lang w:val="es-CO"/>
+        </w:rPr>
+      </w:pPr>
+      <w:r>
+        <w:rPr>
+          <w:lang w:val="es-CO"/>
+        </w:rPr>
+        <w:t>Velocidad cuando la necesitas</w:t>
+      </w:r>
+    </w:p>
+    <w:p>
+      <w:pPr>
+        <w:numPr>
+          <w:ilvl w:val="0"/>
+          <w:numId w:val="2"/>
+        </w:numPr>
+        <w:rPr>
+          <w:lang w:val="es-CO"/>
+        </w:rPr>
+      </w:pPr>
+      <w:r>
+        <w:rPr>
+          <w:lang w:val="es-CO"/>
+        </w:rPr>
+        <w:t>Si no lo usas, no lo pagas</w:t>
+      </w:r>
+    </w:p>
+    <w:p>
+      <w:pPr>
+        <w:numPr>
+          <w:ilvl w:val="0"/>
+          <w:numId w:val="2"/>
+        </w:numPr>
+        <w:rPr>
+          <w:lang w:val="es-CO"/>
+        </w:rPr>
+      </w:pPr>
+      <w:r>
+        <w:rPr>
+          <w:lang w:val="es-CO"/>
+        </w:rPr>
+        <w:t>Cobertura mundial</w:t>
+      </w:r>
+    </w:p>
+    <w:p>
+      <w:pPr>
+        <w:ind w:left="720"/>
+        <w:rPr>
+          <w:lang w:val="es-CO"/>
+        </w:rPr>
+      </w:pPr>
+    </w:p>
+    <w:p>
+      <w:pPr>
+        <w:rPr>
+          <w:lang w:val="es-CO"/>
+        </w:rPr>
+      </w:pPr>
+      <w:r>
+        <w:rPr>
+          <w:lang w:val="es-CO"/>
+        </w:rPr>
+        <w:lastRenderedPageBreak/>
+        <w:t>AWS dispone de dos programas que permiten a los clientes trasladar sus enseñanzas y esfuerzos de investigación a la nube y de este modo innovar más rápidamente y con un menor costo. Para aplicar a las becas de AWS entra a </w:t>
+      </w:r>
+      <w:hyperlink r:id="rId7" w:tgtFrame="_blank" w:history="1">
+        <w:r>
+          <w:rPr>
+            <w:rStyle w:val="Hipervnculo"/>
+            <w:lang w:val="es-CO"/>
+          </w:rPr>
+          <w:t>aws.amazon.com/es/grants</w:t>
+        </w:r>
+      </w:hyperlink>
+      <w:r>
+        <w:rPr>
+          <w:lang w:val="es-CO"/>
+        </w:rPr>
+        <w:t>.</w:t>
+      </w:r>
+    </w:p>
+    <w:p>
+      <w:pPr>
+        <w:rPr>
+          <w:lang w:val="es-CO"/>
+        </w:rPr>
+      </w:pPr>
+    </w:p>
+    <w:p>
+      <w:pPr>
+        <w:rPr>
+          <w:lang w:val="es-CO"/>
+        </w:rPr>
+      </w:pPr>
+      <w:r>
+        <w:rPr>
+          <w:lang w:val="es-CO"/>
+        </w:rPr>
+        <w:t>Los servicios en AWS se dividen en:</w:t>
+      </w:r>
+    </w:p>
+    <w:p>
+      <w:pPr>
+        <w:numPr>
+          <w:ilvl w:val="0"/>
+          <w:numId w:val="3"/>
+        </w:numPr>
+        <w:rPr>
+          <w:lang w:val="es-CO"/>
+        </w:rPr>
+      </w:pPr>
+      <w:r>
+        <w:rPr>
+          <w:lang w:val="es-CO"/>
+        </w:rPr>
+        <w:t>Compute.</w:t>
+      </w:r>
+    </w:p>
+    <w:p>
+      <w:pPr>
+        <w:numPr>
+          <w:ilvl w:val="0"/>
+          <w:numId w:val="3"/>
+        </w:numPr>
+        <w:rPr>
+          <w:lang w:val="es-CO"/>
+        </w:rPr>
+      </w:pPr>
+      <w:r>
+        <w:rPr>
+          <w:lang w:val="es-CO"/>
+        </w:rPr>
+        <w:t>Storage.</w:t>
+      </w:r>
+    </w:p>
+    <w:p>
+      <w:pPr>
+        <w:numPr>
+          <w:ilvl w:val="0"/>
+          <w:numId w:val="3"/>
+        </w:numPr>
+        <w:rPr>
+          <w:lang w:val="es-CO"/>
+        </w:rPr>
+      </w:pPr>
+      <w:r>
+        <w:rPr>
+          <w:lang w:val="es-CO"/>
+        </w:rPr>
+        <w:t>Database.</w:t>
+      </w:r>
+    </w:p>
+    <w:p>
+      <w:pPr>
+        <w:numPr>
+          <w:ilvl w:val="0"/>
+          <w:numId w:val="3"/>
+        </w:numPr>
+        <w:rPr>
+          <w:lang w:val="es-CO"/>
+        </w:rPr>
+      </w:pPr>
+      <w:r>
+        <w:rPr>
+          <w:lang w:val="es-CO"/>
+        </w:rPr>
+        <w:t>Migration &amp; Transfer.</w:t>
+      </w:r>
+    </w:p>
+    <w:p>
+      <w:pPr>
+        <w:numPr>
+          <w:ilvl w:val="0"/>
+          <w:numId w:val="3"/>
+        </w:numPr>
+        <w:rPr>
+          <w:lang w:val="es-CO"/>
+        </w:rPr>
+      </w:pPr>
+      <w:r>
+        <w:rPr>
+          <w:lang w:val="es-CO"/>
+        </w:rPr>
+        <w:t>Networking &amp; Content Delivery.</w:t>
+      </w:r>
+    </w:p>
+    <w:p>
+      <w:pPr>
+        <w:numPr>
+          <w:ilvl w:val="0"/>
+          <w:numId w:val="3"/>
+        </w:numPr>
+        <w:rPr>
+          <w:lang w:val="es-CO"/>
+        </w:rPr>
+      </w:pPr>
+      <w:r>
+        <w:rPr>
+          <w:lang w:val="es-CO"/>
+        </w:rPr>
+        <w:t>Developer Tools.</w:t>
+      </w:r>
+    </w:p>
+    <w:p>
+      <w:pPr>
+        <w:numPr>
+          <w:ilvl w:val="0"/>
+          <w:numId w:val="3"/>
+        </w:numPr>
+        <w:rPr>
+          <w:lang w:val="es-CO"/>
+        </w:rPr>
+      </w:pPr>
+      <w:r>
+        <w:rPr>
+          <w:lang w:val="es-CO"/>
+        </w:rPr>
+        <w:t>Robotics.</w:t>
+      </w:r>
+    </w:p>
+    <w:p>
+      <w:pPr>
+        <w:numPr>
+          <w:ilvl w:val="0"/>
+          <w:numId w:val="3"/>
+        </w:numPr>
+        <w:rPr>
+          <w:lang w:val="es-CO"/>
+        </w:rPr>
+      </w:pPr>
+      <w:r>
+        <w:rPr>
+          <w:lang w:val="es-CO"/>
+        </w:rPr>
+        <w:t>Blockchain.</w:t>
+      </w:r>
+    </w:p>
+    <w:p>
+      <w:pPr>
+        <w:numPr>
+          <w:ilvl w:val="0"/>
+          <w:numId w:val="3"/>
+        </w:numPr>
+        <w:rPr>
+          <w:lang w:val="es-CO"/>
+        </w:rPr>
+      </w:pPr>
+      <w:r>
+        <w:rPr>
+          <w:lang w:val="es-CO"/>
+        </w:rPr>
+        <w:t>Satellite.</w:t>
+      </w:r>
+    </w:p>
+    <w:p>
+      <w:pPr>
+        <w:numPr>
+          <w:ilvl w:val="0"/>
+          <w:numId w:val="3"/>
+        </w:numPr>
+        <w:rPr>
+          <w:lang w:val="es-CO"/>
+        </w:rPr>
+      </w:pPr>
+      <w:r>
+        <w:rPr>
+          <w:lang w:val="es-CO"/>
+        </w:rPr>
+        <w:t>Management &amp; Governance.</w:t>
+      </w:r>
+    </w:p>
+    <w:p>
+      <w:pPr>
+        <w:numPr>
+          <w:ilvl w:val="0"/>
+          <w:numId w:val="3"/>
+        </w:numPr>
+        <w:rPr>
+          <w:lang w:val="es-CO"/>
+        </w:rPr>
+      </w:pPr>
+      <w:r>
+        <w:rPr>
+          <w:lang w:val="es-CO"/>
+        </w:rPr>
+        <w:t>Media Services.</w:t>
+      </w:r>
+    </w:p>
+    <w:p>
+      <w:pPr>
+        <w:numPr>
+          <w:ilvl w:val="0"/>
+          <w:numId w:val="3"/>
+        </w:numPr>
+        <w:rPr>
+          <w:lang w:val="es-CO"/>
+        </w:rPr>
+      </w:pPr>
+      <w:r>
+        <w:rPr>
+          <w:lang w:val="es-CO"/>
+        </w:rPr>
+        <w:t>Machine Learning.</w:t>
+      </w:r>
+    </w:p>
+    <w:p>
+      <w:pPr>
+        <w:numPr>
+          <w:ilvl w:val="0"/>
+          <w:numId w:val="3"/>
+        </w:numPr>
+        <w:rPr>
+          <w:lang w:val="es-CO"/>
+        </w:rPr>
+      </w:pPr>
+      <w:r>
+        <w:rPr>
+          <w:lang w:val="es-CO"/>
+        </w:rPr>
+        <w:t>Analytics.</w:t>
+      </w:r>
+    </w:p>
+    <w:p>
+      <w:pPr>
+        <w:numPr>
+          <w:ilvl w:val="0"/>
+          <w:numId w:val="3"/>
+        </w:numPr>
+        <w:rPr>
+          <w:lang w:val="es-CO"/>
+        </w:rPr>
+      </w:pPr>
+      <w:r>
+        <w:rPr>
+          <w:lang w:val="es-CO"/>
+        </w:rPr>
+        <w:t>Security, Identity, &amp; Compliance.</w:t>
+      </w:r>
+    </w:p>
+    <w:p>
+      <w:pPr>
+        <w:numPr>
+          <w:ilvl w:val="0"/>
+          <w:numId w:val="3"/>
+        </w:numPr>
+        <w:rPr>
+          <w:lang w:val="es-CO"/>
+        </w:rPr>
+      </w:pPr>
+      <w:r>
+        <w:rPr>
+          <w:lang w:val="es-CO"/>
+        </w:rPr>
+        <w:t>Mobile.</w:t>
+      </w:r>
+    </w:p>
+    <w:p>
+      <w:pPr>
+        <w:numPr>
+          <w:ilvl w:val="0"/>
+          <w:numId w:val="3"/>
+        </w:numPr>
+        <w:rPr>
+          <w:lang w:val="es-CO"/>
+        </w:rPr>
+      </w:pPr>
+      <w:r>
+        <w:rPr>
+          <w:lang w:val="es-CO"/>
+        </w:rPr>
+        <w:t>AR &amp; VR.</w:t>
+      </w:r>
+    </w:p>
+    <w:p>
+      <w:pPr>
+        <w:numPr>
+          <w:ilvl w:val="0"/>
+          <w:numId w:val="3"/>
+        </w:numPr>
+        <w:rPr>
+          <w:lang w:val="es-CO"/>
+        </w:rPr>
+      </w:pPr>
+      <w:r>
+        <w:rPr>
+          <w:lang w:val="es-CO"/>
+        </w:rPr>
+        <w:t>Application Integration.</w:t>
+      </w:r>
+    </w:p>
+    <w:p>
+      <w:pPr>
+        <w:numPr>
+          <w:ilvl w:val="0"/>
+          <w:numId w:val="3"/>
+        </w:numPr>
+        <w:rPr>
+          <w:lang w:val="es-CO"/>
+        </w:rPr>
+      </w:pPr>
+      <w:r>
+        <w:rPr>
+          <w:lang w:val="es-CO"/>
+        </w:rPr>
+        <w:t>AWS Cost Management.</w:t>
+      </w:r>
+    </w:p>
+    <w:p>
+      <w:pPr>
+        <w:numPr>
+          <w:ilvl w:val="0"/>
+          <w:numId w:val="3"/>
+        </w:numPr>
+        <w:rPr>
+          <w:lang w:val="es-CO"/>
+        </w:rPr>
+      </w:pPr>
+      <w:r>
+        <w:rPr>
+          <w:lang w:val="es-CO"/>
+        </w:rPr>
+        <w:t>Customer Engagement.</w:t>
+      </w:r>
+    </w:p>
+    <w:p>
+      <w:pPr>
+        <w:numPr>
+          <w:ilvl w:val="0"/>
+          <w:numId w:val="3"/>
+        </w:numPr>
+        <w:rPr>
+          <w:lang w:val="es-CO"/>
+        </w:rPr>
+      </w:pPr>
+      <w:r>
+        <w:rPr>
+          <w:lang w:val="es-CO"/>
+        </w:rPr>
+        <w:t>Business Applications.</w:t>
+      </w:r>
+    </w:p>
+    <w:p>
+      <w:pPr>
+        <w:numPr>
+          <w:ilvl w:val="0"/>
+          <w:numId w:val="3"/>
+        </w:numPr>
+        <w:rPr>
+          <w:lang w:val="es-CO"/>
+        </w:rPr>
+      </w:pPr>
+      <w:r>
+        <w:rPr>
+          <w:lang w:val="es-CO"/>
+        </w:rPr>
+        <w:t>Desktop &amp; App Streaming.</w:t>
+      </w:r>
+    </w:p>
+    <w:p>
+      <w:pPr>
+        <w:numPr>
+          <w:ilvl w:val="0"/>
+          <w:numId w:val="3"/>
+        </w:numPr>
+        <w:rPr>
+          <w:lang w:val="es-CO"/>
+        </w:rPr>
+      </w:pPr>
+      <w:r>
+        <w:rPr>
+          <w:lang w:val="es-CO"/>
+        </w:rPr>
+        <w:t>Internet Of Things.</w:t>
+      </w:r>
+    </w:p>
+    <w:p>
+      <w:pPr>
+        <w:numPr>
+          <w:ilvl w:val="0"/>
+          <w:numId w:val="3"/>
+        </w:numPr>
+        <w:rPr>
+          <w:lang w:val="es-CO"/>
+        </w:rPr>
+      </w:pPr>
+      <w:r>
+        <w:rPr>
+          <w:lang w:val="es-CO"/>
+        </w:rPr>
+        <w:t>Game Development.</w:t>
+      </w:r>
+    </w:p>
+    <w:p>
+      <w:pPr>
+        <w:rPr>
+          <w:lang w:val="es-CO"/>
+        </w:rPr>
+      </w:pPr>
+    </w:p>
+    <w:p>
+      <w:pPr>
+        <w:numPr>
+          <w:ilvl w:val="0"/>
+          <w:numId w:val="4"/>
+        </w:numPr>
+        <w:rPr>
+          <w:lang w:val="es-CO"/>
+        </w:rPr>
+      </w:pPr>
+      <w:r>
+        <w:rPr>
+          <w:b/>
+          <w:bCs/>
+          <w:lang w:val="es-CO"/>
+        </w:rPr>
+        <w:lastRenderedPageBreak/>
+        <w:t>AWS Elastic Beanstalk</w:t>
+      </w:r>
+      <w:r>
+        <w:rPr>
+          <w:lang w:val="es-CO"/>
+        </w:rPr>
+        <w:t>: es un servicio de ASW que se utiliza para implementar y escalar servicios y aplicaciones web desarrolladas en JAVA, .NET, PHP, Node.js, Python, Go, entre otros, en servidores familiares como Apache y Nginx. Además se encargará de administar de manera automática la implementación, el aprovisionamiento de la capacidad, el equilibrio de la carga y el escalado de nuestra aplicación.</w:t>
+      </w:r>
+    </w:p>
+    <w:p>
+      <w:pPr>
+        <w:numPr>
+          <w:ilvl w:val="0"/>
+          <w:numId w:val="4"/>
+        </w:numPr>
+        <w:rPr>
+          <w:lang w:val="es-CO"/>
+        </w:rPr>
+      </w:pPr>
+      <w:r>
+        <w:rPr>
+          <w:b/>
+          <w:bCs/>
+          <w:lang w:val="es-CO"/>
+        </w:rPr>
+        <w:t>CloudWatch</w:t>
+      </w:r>
+      <w:r>
+        <w:rPr>
+          <w:lang w:val="es-CO"/>
+        </w:rPr>
+        <w:t>: es un servicio de monitorieo y administración creado para desarrolladores, operadores de sistemas, entre otros. El servicio ofrece datos e información procesable para monitorear las aplicaciones, comprender cambios de rendimiento que afectan al sistema, optimizar recursos y lograr una vida unificada del estado de las operaciones.</w:t>
+      </w:r>
+    </w:p>
+    <w:p>
+      <w:pPr>
+        <w:ind w:left="720"/>
+        <w:rPr>
+          <w:lang w:val="es-CO"/>
+        </w:rPr>
+      </w:pPr>
+    </w:p>
+    <w:p>
+      <w:pPr>
+        <w:rPr>
+          <w:lang w:val="es-CO"/>
+        </w:rPr>
+      </w:pPr>
+      <w:r>
+        <w:rPr>
+          <w:lang w:val="es-CO"/>
+        </w:rPr>
+        <w:drawing>
+          <wp:inline distT="0" distB="0" distL="0" distR="0" wp14:anchorId="426CE49E" wp14:editId="3D9B9B92">
+            <wp:extent cx="5612130" cy="4101465"/>
+            <wp:effectExtent l="0" t="0" r="7620" b="0"/>
+            <wp:docPr id="655804248" name="Imagen 1"/>
+            <wp:cNvGraphicFramePr>
+              <a:graphicFrameLocks xmlns:a="http://schemas.openxmlformats.org/drawingml/2006/main" noChangeAspect="1"/>
+            </wp:cNvGraphicFramePr>
+            <a:graphic xmlns:a="http://schemas.openxmlformats.org/drawingml/2006/main">
+              <a:graphicData uri="http://schemas.openxmlformats.org/drawingml/2006/picture">
+                <pic:pic xmlns:pic="http://schemas.openxmlformats.org/drawingml/2006/picture">
+                  <pic:nvPicPr>
+                    <pic:cNvPr id="655804248" name=""/>
+                    <pic:cNvPicPr/>
+                  </pic:nvPicPr>
+                  <pic:blipFill>
+                    <a:blip r:embed="rId8"/>
+                    <a:stretch>
+                      <a:fillRect/>
+                    </a:stretch>
+                  </pic:blipFill>
+                  <pic:spPr>
+                    <a:xfrm>
+                      <a:off x="0" y="0"/>
+                      <a:ext cx="5612130" cy="4101465"/>
+                    </a:xfrm>
+                    <a:prstGeom prst="rect">
+                      <a:avLst/>
+                    </a:prstGeom>
+                  </pic:spPr>
+                </pic:pic>
+              </a:graphicData>
+            </a:graphic>
+          </wp:inline>
+        </w:drawing>
+      </w:r>
+    </w:p>
+    <w:p>
+      <w:pPr>
+        <w:rPr>
+          <w:lang w:val="es-CO"/>
+        </w:rPr>
+      </w:pPr>
+      <w:r>
+        <w:rPr>
+          <w:lang w:val="es-CO"/>
+        </w:rPr>
+        <w:t xml:space="preserve">// </w:t>
+      </w:r>
+      <w:r>
+        <w:rPr>
+          <w:lang w:val="es-CO"/>
+        </w:rPr>
+        <w:t xml:space="preserve">Hay muchas formas de desarrollar un sistema en AWS, una de ellas es la arquitectura </w:t>
+      </w:r>
+      <w:r>
+        <w:rPr>
+          <w:b/>
+          <w:bCs/>
+          <w:lang w:val="es-CO"/>
+        </w:rPr>
+        <w:t>Elastic Beanstalk.</w:t>
+      </w:r>
+    </w:p>
+    <w:p>
+      <w:pPr>
+        <w:rPr>
+          <w:lang w:val="es-CO"/>
+        </w:rPr>
+      </w:pPr>
+      <w:r>
+        <w:rPr>
+          <w:lang w:val="es-CO"/>
+        </w:rPr>
+        <w:t>Esta arquitectura tiene como ventaja la alta disponibilidad y la eficiencia para atender una gran cantidad de usuarios.</w:t>
+      </w:r>
+    </w:p>
+    <w:p>
+      <w:pPr>
+        <w:rPr>
+          <w:lang w:val="es-CO"/>
+        </w:rPr>
+      </w:pPr>
+    </w:p>
+    <w:p>
+      <w:pPr>
+        <w:rPr>
+          <w:lang w:val="es-CO"/>
+        </w:rPr>
+      </w:pPr>
+      <w:r>
+        <w:rPr>
+          <w:lang w:val="es-CO"/>
+        </w:rPr>
+        <w:lastRenderedPageBreak/>
+        <w:drawing>
+          <wp:inline distT="0" distB="0" distL="0" distR="0" wp14:anchorId="790EB1B3" wp14:editId="43C41C55">
+            <wp:extent cx="4686954" cy="3543795"/>
+            <wp:effectExtent l="0" t="0" r="0" b="0"/>
+            <wp:docPr id="604406807" name="Imagen 1"/>
+            <wp:cNvGraphicFramePr>
+              <a:graphicFrameLocks xmlns:a="http://schemas.openxmlformats.org/drawingml/2006/main" noChangeAspect="1"/>
+            </wp:cNvGraphicFramePr>
+            <a:graphic xmlns:a="http://schemas.openxmlformats.org/drawingml/2006/main">
+              <a:graphicData uri="http://schemas.openxmlformats.org/drawingml/2006/picture">
+                <pic:pic xmlns:pic="http://schemas.openxmlformats.org/drawingml/2006/picture">
+                  <pic:nvPicPr>
+                    <pic:cNvPr id="604406807" name=""/>
+                    <pic:cNvPicPr/>
+                  </pic:nvPicPr>
+                  <pic:blipFill>
+                    <a:blip r:embed="rId9"/>
+                    <a:stretch>
+                      <a:fillRect/>
+                    </a:stretch>
+                  </pic:blipFill>
+                  <pic:spPr>
+                    <a:xfrm>
+                      <a:off x="0" y="0"/>
+                      <a:ext cx="4686954" cy="3543795"/>
+                    </a:xfrm>
+                    <a:prstGeom prst="rect">
+                      <a:avLst/>
+                    </a:prstGeom>
+                  </pic:spPr>
+                </pic:pic>
+              </a:graphicData>
+            </a:graphic>
+          </wp:inline>
+        </w:drawing>
+      </w:r>
+    </w:p>
+    <w:p>
+      <w:pPr>
+        <w:rPr>
+          <w:lang w:val="es-CO"/>
+        </w:rPr>
+      </w:pPr>
+      <w:r>
+        <w:rPr>
+          <w:noProof/>
+          <w:lang w:val="es-CO"/>
+        </w:rPr>
+        <w:drawing>
+          <wp:inline distT="0" distB="0" distL="0" distR="0" wp14:anchorId="092006D0" wp14:editId="0C67E9C8">
+            <wp:extent cx="4696460" cy="3534410"/>
+            <wp:effectExtent l="0" t="0" r="8890" b="8890"/>
+            <wp:docPr id="796195129" name="Imagen 1"/>
+            <wp:cNvGraphicFramePr>
+              <a:graphicFrameLocks xmlns:a="http://schemas.openxmlformats.org/drawingml/2006/main" noChangeAspect="1"/>
+            </wp:cNvGraphicFramePr>
+            <a:graphic xmlns:a="http://schemas.openxmlformats.org/drawingml/2006/main">
+              <a:graphicData uri="http://schemas.openxmlformats.org/drawingml/2006/picture">
+                <pic:pic xmlns:pic="http://schemas.openxmlformats.org/drawingml/2006/picture">
+                  <pic:nvPicPr>
+                    <pic:cNvPr id="0" name="Picture 2"/>
+                    <pic:cNvPicPr>
+                      <a:picLocks noChangeAspect="1" noChangeArrowheads="1"/>
+                    </pic:cNvPicPr>
+                  </pic:nvPicPr>
+                  <pic:blipFill>
+                    <a:blip r:embed="rId10">
+                      <a:extLst>
+                        <a:ext uri="{28A0092B-C50C-407E-A947-70E740481C1C}">
+                          <a14:useLocalDpi xmlns:a14="http://schemas.microsoft.com/office/drawing/2010/main" val="0"/>
+                        </a:ext>
+                      </a:extLst>
+                    </a:blip>
+                    <a:srcRect/>
+                    <a:stretch>
+                      <a:fillRect/>
+                    </a:stretch>
+                  </pic:blipFill>
+                  <pic:spPr bwMode="auto">
+                    <a:xfrm>
+                      <a:off x="0" y="0"/>
+                      <a:ext cx="4696460" cy="3534410"/>
+                    </a:xfrm>
+                    <a:prstGeom prst="rect">
+                      <a:avLst/>
+                    </a:prstGeom>
+                    <a:noFill/>
+                  </pic:spPr>
+                </pic:pic>
+              </a:graphicData>
+            </a:graphic>
+          </wp:inline>
+        </w:drawing>
+      </w:r>
+    </w:p>
+    <w:p>
+      <w:pPr>
+        <w:rPr>
+          <w:lang w:val="es-CO"/>
+        </w:rPr>
+      </w:pPr>
+      <w:r>
+        <w:rPr>
+          <w:lang w:val="es-CO"/>
+        </w:rPr>
+        <w:lastRenderedPageBreak/>
+        <w:drawing>
+          <wp:inline distT="0" distB="0" distL="0" distR="0" wp14:anchorId="2DCA5077" wp14:editId="457DA871">
+            <wp:extent cx="4686954" cy="3562847"/>
+            <wp:effectExtent l="0" t="0" r="0" b="0"/>
+            <wp:docPr id="863921377" name="Imagen 1"/>
+            <wp:cNvGraphicFramePr>
+              <a:graphicFrameLocks xmlns:a="http://schemas.openxmlformats.org/drawingml/2006/main" noChangeAspect="1"/>
+            </wp:cNvGraphicFramePr>
+            <a:graphic xmlns:a="http://schemas.openxmlformats.org/drawingml/2006/main">
+              <a:graphicData uri="http://schemas.openxmlformats.org/drawingml/2006/picture">
+                <pic:pic xmlns:pic="http://schemas.openxmlformats.org/drawingml/2006/picture">
+                  <pic:nvPicPr>
+                    <pic:cNvPr id="863921377" name=""/>
+                    <pic:cNvPicPr/>
+                  </pic:nvPicPr>
+                  <pic:blipFill>
+                    <a:blip r:embed="rId11"/>
+                    <a:stretch>
+                      <a:fillRect/>
+                    </a:stretch>
+                  </pic:blipFill>
+                  <pic:spPr>
+                    <a:xfrm>
+                      <a:off x="0" y="0"/>
+                      <a:ext cx="4686954" cy="3562847"/>
+                    </a:xfrm>
+                    <a:prstGeom prst="rect">
+                      <a:avLst/>
+                    </a:prstGeom>
+                  </pic:spPr>
+                </pic:pic>
+              </a:graphicData>
+            </a:graphic>
+          </wp:inline>
+        </w:drawing>
+      </w:r>
+    </w:p>
     <w:sectPr>
       <w:pgSz w:w="12240" w:h="15840"/>
       <w:pgMar w:top="1417" w:right="1701" w:bottom="1417" w:left="1701" w:header="708" w:footer="708" w:gutter="0"/>
@@ -67,6 +1323,619 @@
     </w:sectPr>
   </w:body>
 </w:document>
+</file>
+
+<file path=word/numbering.xml><?xml version="1.0" encoding="utf-8"?>
+<w:numbering xmlns:wpc="http://schemas.microsoft.com/office/word/2010/wordprocessingCanvas" xmlns:cx="http://schemas.microsoft.com/office/drawing/2014/chartex" xmlns:cx1="http://schemas.microsoft.com/office/drawing/2015/9/8/chartex" xmlns:cx2="http://schemas.microsoft.com/office/drawing/2015/10/21/chartex" xmlns:cx3="http://schemas.microsoft.com/office/drawing/2016/5/9/chartex" xmlns:cx4="http://schemas.microsoft.com/office/drawing/2016/5/10/chartex" xmlns:cx5="http://schemas.microsoft.com/office/drawing/2016/5/11/chartex" xmlns:cx6="http://schemas.microsoft.com/office/drawing/2016/5/12/chartex" xmlns:cx7="http://schemas.microsoft.com/office/drawing/2016/5/13/chartex" xmlns:cx8="http://schemas.microsoft.com/office/drawing/2016/5/14/chartex" xmlns:mc="http://schemas.openxmlformats.org/markup-compatibility/2006" xmlns:aink="http://schemas.microsoft.com/office/drawing/2016/ink" xmlns:am3d="http://schemas.microsoft.com/office/drawing/2017/model3d" xmlns:o="urn:schemas-microsoft-com:office:office" xmlns:oel="http://schemas.microsoft.com/office/2019/extlst" xmlns:r="http://schemas.openxmlformats.org/officeDocument/2006/relationships" xmlns:m="http://schemas.openxmlformats.org/officeDocument/2006/math" xmlns:v="urn:schemas-microsoft-com:vml" xmlns:wp14="http://schemas.microsoft.com/office/word/2010/wordprocessingDrawing" xmlns:wp="http://schemas.openxmlformats.org/drawingml/2006/wordprocessingDrawing" xmlns:w10="urn:schemas-microsoft-com:office:word" xmlns:w="http://schemas.openxmlformats.org/wordprocessingml/2006/main" xmlns:w14="http://schemas.microsoft.com/office/word/2010/wordml" xmlns:w15="http://schemas.microsoft.com/office/word/2012/wordml" xmlns:w16cex="http://schemas.microsoft.com/office/word/2018/wordml/cex" xmlns:w16cid="http://schemas.microsoft.com/office/word/2016/wordml/cid" xmlns:w16="http://schemas.microsoft.com/office/word/2018/wordml" xmlns:w16sdtdh="http://schemas.microsoft.com/office/word/2020/wordml/sdtdatahash" xmlns:w16se="http://schemas.microsoft.com/office/word/2015/wordml/symex" xmlns:wpg="http://schemas.microsoft.com/office/word/2010/wordprocessingGroup" xmlns:wpi="http://schemas.microsoft.com/office/word/2010/wordprocessingInk" xmlns:wne="http://schemas.microsoft.com/office/word/2006/wordml" xmlns:wps="http://schemas.microsoft.com/office/word/2010/wordprocessingShape" mc:Ignorable="w14 w15 w16se w16cid w16 w16cex w16sdtdh wp14">
+  <w:abstractNum w:abstractNumId="0" w15:restartNumberingAfterBreak="0">
+    <w:nsid w:val="055B159A"/>
+    <w:multiLevelType w:val="multilevel"/>
+    <w:tmpl w:val="B24EEE26"/>
+    <w:lvl w:ilvl="0">
+      <w:start w:val="1"/>
+      <w:numFmt w:val="bullet"/>
+      <w:lvlText w:val=""/>
+      <w:lvlJc w:val="left"/>
+      <w:pPr>
+        <w:tabs>
+          <w:tab w:val="num" w:pos="720"/>
+        </w:tabs>
+        <w:ind w:left="720" w:hanging="360"/>
+      </w:pPr>
+      <w:rPr>
+        <w:rFonts w:ascii="Symbol" w:hAnsi="Symbol" w:hint="default"/>
+        <w:sz w:val="20"/>
+      </w:rPr>
+    </w:lvl>
+    <w:lvl w:ilvl="1" w:tentative="1">
+      <w:start w:val="1"/>
+      <w:numFmt w:val="bullet"/>
+      <w:lvlText w:val="o"/>
+      <w:lvlJc w:val="left"/>
+      <w:pPr>
+        <w:tabs>
+          <w:tab w:val="num" w:pos="1440"/>
+        </w:tabs>
+        <w:ind w:left="1440" w:hanging="360"/>
+      </w:pPr>
+      <w:rPr>
+        <w:rFonts w:ascii="Courier New" w:hAnsi="Courier New" w:hint="default"/>
+        <w:sz w:val="20"/>
+      </w:rPr>
+    </w:lvl>
+    <w:lvl w:ilvl="2" w:tentative="1">
+      <w:start w:val="1"/>
+      <w:numFmt w:val="bullet"/>
+      <w:lvlText w:val=""/>
+      <w:lvlJc w:val="left"/>
+      <w:pPr>
+        <w:tabs>
+          <w:tab w:val="num" w:pos="2160"/>
+        </w:tabs>
+        <w:ind w:left="2160" w:hanging="360"/>
+      </w:pPr>
+      <w:rPr>
+        <w:rFonts w:ascii="Wingdings" w:hAnsi="Wingdings" w:hint="default"/>
+        <w:sz w:val="20"/>
+      </w:rPr>
+    </w:lvl>
+    <w:lvl w:ilvl="3" w:tentative="1">
+      <w:start w:val="1"/>
+      <w:numFmt w:val="bullet"/>
+      <w:lvlText w:val=""/>
+      <w:lvlJc w:val="left"/>
+      <w:pPr>
+        <w:tabs>
+          <w:tab w:val="num" w:pos="2880"/>
+        </w:tabs>
+        <w:ind w:left="2880" w:hanging="360"/>
+      </w:pPr>
+      <w:rPr>
+        <w:rFonts w:ascii="Wingdings" w:hAnsi="Wingdings" w:hint="default"/>
+        <w:sz w:val="20"/>
+      </w:rPr>
+    </w:lvl>
+    <w:lvl w:ilvl="4" w:tentative="1">
+      <w:start w:val="1"/>
+      <w:numFmt w:val="bullet"/>
+      <w:lvlText w:val=""/>
+      <w:lvlJc w:val="left"/>
+      <w:pPr>
+        <w:tabs>
+          <w:tab w:val="num" w:pos="3600"/>
+        </w:tabs>
+        <w:ind w:left="3600" w:hanging="360"/>
+      </w:pPr>
+      <w:rPr>
+        <w:rFonts w:ascii="Wingdings" w:hAnsi="Wingdings" w:hint="default"/>
+        <w:sz w:val="20"/>
+      </w:rPr>
+    </w:lvl>
+    <w:lvl w:ilvl="5" w:tentative="1">
+      <w:start w:val="1"/>
+      <w:numFmt w:val="bullet"/>
+      <w:lvlText w:val=""/>
+      <w:lvlJc w:val="left"/>
+      <w:pPr>
+        <w:tabs>
+          <w:tab w:val="num" w:pos="4320"/>
+        </w:tabs>
+        <w:ind w:left="4320" w:hanging="360"/>
+      </w:pPr>
+      <w:rPr>
+        <w:rFonts w:ascii="Wingdings" w:hAnsi="Wingdings" w:hint="default"/>
+        <w:sz w:val="20"/>
+      </w:rPr>
+    </w:lvl>
+    <w:lvl w:ilvl="6" w:tentative="1">
+      <w:start w:val="1"/>
+      <w:numFmt w:val="bullet"/>
+      <w:lvlText w:val=""/>
+      <w:lvlJc w:val="left"/>
+      <w:pPr>
+        <w:tabs>
+          <w:tab w:val="num" w:pos="5040"/>
+        </w:tabs>
+        <w:ind w:left="5040" w:hanging="360"/>
+      </w:pPr>
+      <w:rPr>
+        <w:rFonts w:ascii="Wingdings" w:hAnsi="Wingdings" w:hint="default"/>
+        <w:sz w:val="20"/>
+      </w:rPr>
+    </w:lvl>
+    <w:lvl w:ilvl="7" w:tentative="1">
+      <w:start w:val="1"/>
+      <w:numFmt w:val="bullet"/>
+      <w:lvlText w:val=""/>
+      <w:lvlJc w:val="left"/>
+      <w:pPr>
+        <w:tabs>
+          <w:tab w:val="num" w:pos="5760"/>
+        </w:tabs>
+        <w:ind w:left="5760" w:hanging="360"/>
+      </w:pPr>
+      <w:rPr>
+        <w:rFonts w:ascii="Wingdings" w:hAnsi="Wingdings" w:hint="default"/>
+        <w:sz w:val="20"/>
+      </w:rPr>
+    </w:lvl>
+    <w:lvl w:ilvl="8" w:tentative="1">
+      <w:start w:val="1"/>
+      <w:numFmt w:val="bullet"/>
+      <w:lvlText w:val=""/>
+      <w:lvlJc w:val="left"/>
+      <w:pPr>
+        <w:tabs>
+          <w:tab w:val="num" w:pos="6480"/>
+        </w:tabs>
+        <w:ind w:left="6480" w:hanging="360"/>
+      </w:pPr>
+      <w:rPr>
+        <w:rFonts w:ascii="Wingdings" w:hAnsi="Wingdings" w:hint="default"/>
+        <w:sz w:val="20"/>
+      </w:rPr>
+    </w:lvl>
+  </w:abstractNum>
+  <w:abstractNum w:abstractNumId="1" w15:restartNumberingAfterBreak="0">
+    <w:nsid w:val="156278D2"/>
+    <w:multiLevelType w:val="multilevel"/>
+    <w:tmpl w:val="AAC4D530"/>
+    <w:lvl w:ilvl="0">
+      <w:start w:val="1"/>
+      <w:numFmt w:val="bullet"/>
+      <w:lvlText w:val=""/>
+      <w:lvlJc w:val="left"/>
+      <w:pPr>
+        <w:tabs>
+          <w:tab w:val="num" w:pos="720"/>
+        </w:tabs>
+        <w:ind w:left="720" w:hanging="360"/>
+      </w:pPr>
+      <w:rPr>
+        <w:rFonts w:ascii="Symbol" w:hAnsi="Symbol" w:hint="default"/>
+        <w:sz w:val="20"/>
+      </w:rPr>
+    </w:lvl>
+    <w:lvl w:ilvl="1" w:tentative="1">
+      <w:start w:val="1"/>
+      <w:numFmt w:val="bullet"/>
+      <w:lvlText w:val="o"/>
+      <w:lvlJc w:val="left"/>
+      <w:pPr>
+        <w:tabs>
+          <w:tab w:val="num" w:pos="1440"/>
+        </w:tabs>
+        <w:ind w:left="1440" w:hanging="360"/>
+      </w:pPr>
+      <w:rPr>
+        <w:rFonts w:ascii="Courier New" w:hAnsi="Courier New" w:hint="default"/>
+        <w:sz w:val="20"/>
+      </w:rPr>
+    </w:lvl>
+    <w:lvl w:ilvl="2" w:tentative="1">
+      <w:start w:val="1"/>
+      <w:numFmt w:val="bullet"/>
+      <w:lvlText w:val=""/>
+      <w:lvlJc w:val="left"/>
+      <w:pPr>
+        <w:tabs>
+          <w:tab w:val="num" w:pos="2160"/>
+        </w:tabs>
+        <w:ind w:left="2160" w:hanging="360"/>
+      </w:pPr>
+      <w:rPr>
+        <w:rFonts w:ascii="Wingdings" w:hAnsi="Wingdings" w:hint="default"/>
+        <w:sz w:val="20"/>
+      </w:rPr>
+    </w:lvl>
+    <w:lvl w:ilvl="3" w:tentative="1">
+      <w:start w:val="1"/>
+      <w:numFmt w:val="bullet"/>
+      <w:lvlText w:val=""/>
+      <w:lvlJc w:val="left"/>
+      <w:pPr>
+        <w:tabs>
+          <w:tab w:val="num" w:pos="2880"/>
+        </w:tabs>
+        <w:ind w:left="2880" w:hanging="360"/>
+      </w:pPr>
+      <w:rPr>
+        <w:rFonts w:ascii="Wingdings" w:hAnsi="Wingdings" w:hint="default"/>
+        <w:sz w:val="20"/>
+      </w:rPr>
+    </w:lvl>
+    <w:lvl w:ilvl="4" w:tentative="1">
+      <w:start w:val="1"/>
+      <w:numFmt w:val="bullet"/>
+      <w:lvlText w:val=""/>
+      <w:lvlJc w:val="left"/>
+      <w:pPr>
+        <w:tabs>
+          <w:tab w:val="num" w:pos="3600"/>
+        </w:tabs>
+        <w:ind w:left="3600" w:hanging="360"/>
+      </w:pPr>
+      <w:rPr>
+        <w:rFonts w:ascii="Wingdings" w:hAnsi="Wingdings" w:hint="default"/>
+        <w:sz w:val="20"/>
+      </w:rPr>
+    </w:lvl>
+    <w:lvl w:ilvl="5" w:tentative="1">
+      <w:start w:val="1"/>
+      <w:numFmt w:val="bullet"/>
+      <w:lvlText w:val=""/>
+      <w:lvlJc w:val="left"/>
+      <w:pPr>
+        <w:tabs>
+          <w:tab w:val="num" w:pos="4320"/>
+        </w:tabs>
+        <w:ind w:left="4320" w:hanging="360"/>
+      </w:pPr>
+      <w:rPr>
+        <w:rFonts w:ascii="Wingdings" w:hAnsi="Wingdings" w:hint="default"/>
+        <w:sz w:val="20"/>
+      </w:rPr>
+    </w:lvl>
+    <w:lvl w:ilvl="6" w:tentative="1">
+      <w:start w:val="1"/>
+      <w:numFmt w:val="bullet"/>
+      <w:lvlText w:val=""/>
+      <w:lvlJc w:val="left"/>
+      <w:pPr>
+        <w:tabs>
+          <w:tab w:val="num" w:pos="5040"/>
+        </w:tabs>
+        <w:ind w:left="5040" w:hanging="360"/>
+      </w:pPr>
+      <w:rPr>
+        <w:rFonts w:ascii="Wingdings" w:hAnsi="Wingdings" w:hint="default"/>
+        <w:sz w:val="20"/>
+      </w:rPr>
+    </w:lvl>
+    <w:lvl w:ilvl="7" w:tentative="1">
+      <w:start w:val="1"/>
+      <w:numFmt w:val="bullet"/>
+      <w:lvlText w:val=""/>
+      <w:lvlJc w:val="left"/>
+      <w:pPr>
+        <w:tabs>
+          <w:tab w:val="num" w:pos="5760"/>
+        </w:tabs>
+        <w:ind w:left="5760" w:hanging="360"/>
+      </w:pPr>
+      <w:rPr>
+        <w:rFonts w:ascii="Wingdings" w:hAnsi="Wingdings" w:hint="default"/>
+        <w:sz w:val="20"/>
+      </w:rPr>
+    </w:lvl>
+    <w:lvl w:ilvl="8" w:tentative="1">
+      <w:start w:val="1"/>
+      <w:numFmt w:val="bullet"/>
+      <w:lvlText w:val=""/>
+      <w:lvlJc w:val="left"/>
+      <w:pPr>
+        <w:tabs>
+          <w:tab w:val="num" w:pos="6480"/>
+        </w:tabs>
+        <w:ind w:left="6480" w:hanging="360"/>
+      </w:pPr>
+      <w:rPr>
+        <w:rFonts w:ascii="Wingdings" w:hAnsi="Wingdings" w:hint="default"/>
+        <w:sz w:val="20"/>
+      </w:rPr>
+    </w:lvl>
+  </w:abstractNum>
+  <w:abstractNum w:abstractNumId="2" w15:restartNumberingAfterBreak="0">
+    <w:nsid w:val="1F3F6C22"/>
+    <w:multiLevelType w:val="multilevel"/>
+    <w:tmpl w:val="60C01386"/>
+    <w:lvl w:ilvl="0">
+      <w:start w:val="1"/>
+      <w:numFmt w:val="bullet"/>
+      <w:lvlText w:val=""/>
+      <w:lvlJc w:val="left"/>
+      <w:pPr>
+        <w:tabs>
+          <w:tab w:val="num" w:pos="720"/>
+        </w:tabs>
+        <w:ind w:left="720" w:hanging="360"/>
+      </w:pPr>
+      <w:rPr>
+        <w:rFonts w:ascii="Symbol" w:hAnsi="Symbol" w:hint="default"/>
+        <w:sz w:val="20"/>
+      </w:rPr>
+    </w:lvl>
+    <w:lvl w:ilvl="1" w:tentative="1">
+      <w:start w:val="1"/>
+      <w:numFmt w:val="bullet"/>
+      <w:lvlText w:val="o"/>
+      <w:lvlJc w:val="left"/>
+      <w:pPr>
+        <w:tabs>
+          <w:tab w:val="num" w:pos="1440"/>
+        </w:tabs>
+        <w:ind w:left="1440" w:hanging="360"/>
+      </w:pPr>
+      <w:rPr>
+        <w:rFonts w:ascii="Courier New" w:hAnsi="Courier New" w:hint="default"/>
+        <w:sz w:val="20"/>
+      </w:rPr>
+    </w:lvl>
+    <w:lvl w:ilvl="2" w:tentative="1">
+      <w:start w:val="1"/>
+      <w:numFmt w:val="bullet"/>
+      <w:lvlText w:val=""/>
+      <w:lvlJc w:val="left"/>
+      <w:pPr>
+        <w:tabs>
+          <w:tab w:val="num" w:pos="2160"/>
+        </w:tabs>
+        <w:ind w:left="2160" w:hanging="360"/>
+      </w:pPr>
+      <w:rPr>
+        <w:rFonts w:ascii="Wingdings" w:hAnsi="Wingdings" w:hint="default"/>
+        <w:sz w:val="20"/>
+      </w:rPr>
+    </w:lvl>
+    <w:lvl w:ilvl="3" w:tentative="1">
+      <w:start w:val="1"/>
+      <w:numFmt w:val="bullet"/>
+      <w:lvlText w:val=""/>
+      <w:lvlJc w:val="left"/>
+      <w:pPr>
+        <w:tabs>
+          <w:tab w:val="num" w:pos="2880"/>
+        </w:tabs>
+        <w:ind w:left="2880" w:hanging="360"/>
+      </w:pPr>
+      <w:rPr>
+        <w:rFonts w:ascii="Wingdings" w:hAnsi="Wingdings" w:hint="default"/>
+        <w:sz w:val="20"/>
+      </w:rPr>
+    </w:lvl>
+    <w:lvl w:ilvl="4" w:tentative="1">
+      <w:start w:val="1"/>
+      <w:numFmt w:val="bullet"/>
+      <w:lvlText w:val=""/>
+      <w:lvlJc w:val="left"/>
+      <w:pPr>
+        <w:tabs>
+          <w:tab w:val="num" w:pos="3600"/>
+        </w:tabs>
+        <w:ind w:left="3600" w:hanging="360"/>
+      </w:pPr>
+      <w:rPr>
+        <w:rFonts w:ascii="Wingdings" w:hAnsi="Wingdings" w:hint="default"/>
+        <w:sz w:val="20"/>
+      </w:rPr>
+    </w:lvl>
+    <w:lvl w:ilvl="5" w:tentative="1">
+      <w:start w:val="1"/>
+      <w:numFmt w:val="bullet"/>
+      <w:lvlText w:val=""/>
+      <w:lvlJc w:val="left"/>
+      <w:pPr>
+        <w:tabs>
+          <w:tab w:val="num" w:pos="4320"/>
+        </w:tabs>
+        <w:ind w:left="4320" w:hanging="360"/>
+      </w:pPr>
+      <w:rPr>
+        <w:rFonts w:ascii="Wingdings" w:hAnsi="Wingdings" w:hint="default"/>
+        <w:sz w:val="20"/>
+      </w:rPr>
+    </w:lvl>
+    <w:lvl w:ilvl="6" w:tentative="1">
+      <w:start w:val="1"/>
+      <w:numFmt w:val="bullet"/>
+      <w:lvlText w:val=""/>
+      <w:lvlJc w:val="left"/>
+      <w:pPr>
+        <w:tabs>
+          <w:tab w:val="num" w:pos="5040"/>
+        </w:tabs>
+        <w:ind w:left="5040" w:hanging="360"/>
+      </w:pPr>
+      <w:rPr>
+        <w:rFonts w:ascii="Wingdings" w:hAnsi="Wingdings" w:hint="default"/>
+        <w:sz w:val="20"/>
+      </w:rPr>
+    </w:lvl>
+    <w:lvl w:ilvl="7" w:tentative="1">
+      <w:start w:val="1"/>
+      <w:numFmt w:val="bullet"/>
+      <w:lvlText w:val=""/>
+      <w:lvlJc w:val="left"/>
+      <w:pPr>
+        <w:tabs>
+          <w:tab w:val="num" w:pos="5760"/>
+        </w:tabs>
+        <w:ind w:left="5760" w:hanging="360"/>
+      </w:pPr>
+      <w:rPr>
+        <w:rFonts w:ascii="Wingdings" w:hAnsi="Wingdings" w:hint="default"/>
+        <w:sz w:val="20"/>
+      </w:rPr>
+    </w:lvl>
+    <w:lvl w:ilvl="8" w:tentative="1">
+      <w:start w:val="1"/>
+      <w:numFmt w:val="bullet"/>
+      <w:lvlText w:val=""/>
+      <w:lvlJc w:val="left"/>
+      <w:pPr>
+        <w:tabs>
+          <w:tab w:val="num" w:pos="6480"/>
+        </w:tabs>
+        <w:ind w:left="6480" w:hanging="360"/>
+      </w:pPr>
+      <w:rPr>
+        <w:rFonts w:ascii="Wingdings" w:hAnsi="Wingdings" w:hint="default"/>
+        <w:sz w:val="20"/>
+      </w:rPr>
+    </w:lvl>
+  </w:abstractNum>
+  <w:abstractNum w:abstractNumId="3" w15:restartNumberingAfterBreak="0">
+    <w:nsid w:val="415F12EB"/>
+    <w:multiLevelType w:val="multilevel"/>
+    <w:tmpl w:val="F4A4F860"/>
+    <w:lvl w:ilvl="0">
+      <w:start w:val="1"/>
+      <w:numFmt w:val="bullet"/>
+      <w:lvlText w:val=""/>
+      <w:lvlJc w:val="left"/>
+      <w:pPr>
+        <w:tabs>
+          <w:tab w:val="num" w:pos="720"/>
+        </w:tabs>
+        <w:ind w:left="720" w:hanging="360"/>
+      </w:pPr>
+      <w:rPr>
+        <w:rFonts w:ascii="Symbol" w:hAnsi="Symbol" w:hint="default"/>
+        <w:sz w:val="20"/>
+      </w:rPr>
+    </w:lvl>
+    <w:lvl w:ilvl="1" w:tentative="1">
+      <w:start w:val="1"/>
+      <w:numFmt w:val="bullet"/>
+      <w:lvlText w:val="o"/>
+      <w:lvlJc w:val="left"/>
+      <w:pPr>
+        <w:tabs>
+          <w:tab w:val="num" w:pos="1440"/>
+        </w:tabs>
+        <w:ind w:left="1440" w:hanging="360"/>
+      </w:pPr>
+      <w:rPr>
+        <w:rFonts w:ascii="Courier New" w:hAnsi="Courier New" w:hint="default"/>
+        <w:sz w:val="20"/>
+      </w:rPr>
+    </w:lvl>
+    <w:lvl w:ilvl="2" w:tentative="1">
+      <w:start w:val="1"/>
+      <w:numFmt w:val="bullet"/>
+      <w:lvlText w:val=""/>
+      <w:lvlJc w:val="left"/>
+      <w:pPr>
+        <w:tabs>
+          <w:tab w:val="num" w:pos="2160"/>
+        </w:tabs>
+        <w:ind w:left="2160" w:hanging="360"/>
+      </w:pPr>
+      <w:rPr>
+        <w:rFonts w:ascii="Wingdings" w:hAnsi="Wingdings" w:hint="default"/>
+        <w:sz w:val="20"/>
+      </w:rPr>
+    </w:lvl>
+    <w:lvl w:ilvl="3" w:tentative="1">
+      <w:start w:val="1"/>
+      <w:numFmt w:val="bullet"/>
+      <w:lvlText w:val=""/>
+      <w:lvlJc w:val="left"/>
+      <w:pPr>
+        <w:tabs>
+          <w:tab w:val="num" w:pos="2880"/>
+        </w:tabs>
+        <w:ind w:left="2880" w:hanging="360"/>
+      </w:pPr>
+      <w:rPr>
+        <w:rFonts w:ascii="Wingdings" w:hAnsi="Wingdings" w:hint="default"/>
+        <w:sz w:val="20"/>
+      </w:rPr>
+    </w:lvl>
+    <w:lvl w:ilvl="4" w:tentative="1">
+      <w:start w:val="1"/>
+      <w:numFmt w:val="bullet"/>
+      <w:lvlText w:val=""/>
+      <w:lvlJc w:val="left"/>
+      <w:pPr>
+        <w:tabs>
+          <w:tab w:val="num" w:pos="3600"/>
+        </w:tabs>
+        <w:ind w:left="3600" w:hanging="360"/>
+      </w:pPr>
+      <w:rPr>
+        <w:rFonts w:ascii="Wingdings" w:hAnsi="Wingdings" w:hint="default"/>
+        <w:sz w:val="20"/>
+      </w:rPr>
+    </w:lvl>
+    <w:lvl w:ilvl="5" w:tentative="1">
+      <w:start w:val="1"/>
+      <w:numFmt w:val="bullet"/>
+      <w:lvlText w:val=""/>
+      <w:lvlJc w:val="left"/>
+      <w:pPr>
+        <w:tabs>
+          <w:tab w:val="num" w:pos="4320"/>
+        </w:tabs>
+        <w:ind w:left="4320" w:hanging="360"/>
+      </w:pPr>
+      <w:rPr>
+        <w:rFonts w:ascii="Wingdings" w:hAnsi="Wingdings" w:hint="default"/>
+        <w:sz w:val="20"/>
+      </w:rPr>
+    </w:lvl>
+    <w:lvl w:ilvl="6" w:tentative="1">
+      <w:start w:val="1"/>
+      <w:numFmt w:val="bullet"/>
+      <w:lvlText w:val=""/>
+      <w:lvlJc w:val="left"/>
+      <w:pPr>
+        <w:tabs>
+          <w:tab w:val="num" w:pos="5040"/>
+        </w:tabs>
+        <w:ind w:left="5040" w:hanging="360"/>
+      </w:pPr>
+      <w:rPr>
+        <w:rFonts w:ascii="Wingdings" w:hAnsi="Wingdings" w:hint="default"/>
+        <w:sz w:val="20"/>
+      </w:rPr>
+    </w:lvl>
+    <w:lvl w:ilvl="7" w:tentative="1">
+      <w:start w:val="1"/>
+      <w:numFmt w:val="bullet"/>
+      <w:lvlText w:val=""/>
+      <w:lvlJc w:val="left"/>
+      <w:pPr>
+        <w:tabs>
+          <w:tab w:val="num" w:pos="5760"/>
+        </w:tabs>
+        <w:ind w:left="5760" w:hanging="360"/>
+      </w:pPr>
+      <w:rPr>
+        <w:rFonts w:ascii="Wingdings" w:hAnsi="Wingdings" w:hint="default"/>
+        <w:sz w:val="20"/>
+      </w:rPr>
+    </w:lvl>
+    <w:lvl w:ilvl="8" w:tentative="1">
+      <w:start w:val="1"/>
+      <w:numFmt w:val="bullet"/>
+      <w:lvlText w:val=""/>
+      <w:lvlJc w:val="left"/>
+      <w:pPr>
+        <w:tabs>
+          <w:tab w:val="num" w:pos="6480"/>
+        </w:tabs>
+        <w:ind w:left="6480" w:hanging="360"/>
+      </w:pPr>
+      <w:rPr>
+        <w:rFonts w:ascii="Wingdings" w:hAnsi="Wingdings" w:hint="default"/>
+        <w:sz w:val="20"/>
+      </w:rPr>
+    </w:lvl>
+  </w:abstractNum>
+  <w:num w:numId="1" w16cid:durableId="1489249252">
+    <w:abstractNumId w:val="2"/>
+  </w:num>
+  <w:num w:numId="2" w16cid:durableId="308174495">
+    <w:abstractNumId w:val="3"/>
+  </w:num>
+  <w:num w:numId="3" w16cid:durableId="2038583918">
+    <w:abstractNumId w:val="0"/>
+  </w:num>
+  <w:num w:numId="4" w16cid:durableId="191067724">
+    <w:abstractNumId w:val="1"/>
+  </w:num>
+</w:numbering>
 </file>
 
 <file path=word/styles.xml><?xml version="1.0" encoding="utf-8"?>
@@ -522,6 +2391,19 @@
       <w:shd w:val="clear" w:color="auto" w:fill="E1DFDD"/>
     </w:rPr>
   </w:style>
+  <w:style w:type="paragraph" w:styleId="NormalWeb">
+    <w:name w:val="Normal (Web)"/>
+    <w:basedOn w:val="Normal"/>
+    <w:uiPriority w:val="99"/>
+    <w:semiHidden/>
+    <w:unhideWhenUsed/>
+    <w:rsid w:val="00EC6CF6"/>
+    <w:rPr>
+      <w:rFonts w:ascii="Times New Roman" w:hAnsi="Times New Roman" w:cs="Times New Roman"/>
+      <w:sz w:val="24"/>
+      <w:szCs w:val="24"/>
+    </w:rPr>
+  </w:style>
 </w:styles>
 </file>
 
